--- a/fig2_Zchange_results.docx
+++ b/fig2_Zchange_results.docx
@@ -823,7 +823,7 @@
         <mc:AlternateContent>
           <mc:Choice Requires="wps">
             <w:drawing>
-              <wp:anchor distT="0" distB="0" distL="114300" distR="114300" simplePos="0" relativeHeight="251662336" behindDoc="0" locked="0" layoutInCell="1" allowOverlap="1" wp14:anchorId="6234953A" wp14:editId="6EBFF141">
+              <wp:anchor distT="0" distB="0" distL="114300" distR="114300" simplePos="0" relativeHeight="251661312" behindDoc="0" locked="0" layoutInCell="1" allowOverlap="1" wp14:anchorId="6234953A" wp14:editId="3F94E21C">
                 <wp:simplePos x="0" y="0"/>
                 <wp:positionH relativeFrom="column">
                   <wp:posOffset>-247650</wp:posOffset>
@@ -984,7 +984,7 @@
           </mc:Choice>
           <mc:Fallback>
             <w:pict>
-              <v:shape w14:anchorId="6234953A" id="_x0000_s1027" type="#_x0000_t202" style="position:absolute;margin-left:-19.5pt;margin-top:24.95pt;width:490.5pt;height:108.75pt;z-index:251662336;visibility:visible;mso-wrap-style:square;mso-wrap-distance-left:9pt;mso-wrap-distance-top:0;mso-wrap-distance-right:9pt;mso-wrap-distance-bottom:0;mso-position-horizontal:absolute;mso-position-horizontal-relative:text;mso-position-vertical:absolute;mso-position-vertical-relative:text;v-text-anchor:top" o:gfxdata="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">
+              <v:shape w14:anchorId="6234953A" id="_x0000_s1027" type="#_x0000_t202" style="position:absolute;margin-left:-19.5pt;margin-top:24.95pt;width:490.5pt;height:108.75pt;z-index:251661312;visibility:visible;mso-wrap-style:square;mso-wrap-distance-left:9pt;mso-wrap-distance-top:0;mso-wrap-distance-right:9pt;mso-wrap-distance-bottom:0;mso-position-horizontal:absolute;mso-position-horizontal-relative:text;mso-position-vertical:absolute;mso-position-vertical-relative:text;v-text-anchor:top" o:gfxdata="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">
                 <v:textbox>
                   <w:txbxContent>
                     <w:p>
@@ -1117,7 +1117,7 @@
         </w:rPr>
         <w:lastRenderedPageBreak/>
         <w:drawing>
-          <wp:anchor distT="0" distB="0" distL="114300" distR="114300" simplePos="0" relativeHeight="251680768" behindDoc="1" locked="0" layoutInCell="1" allowOverlap="1" wp14:anchorId="59820E9A" wp14:editId="78F72235">
+          <wp:anchor distT="0" distB="0" distL="114300" distR="114300" simplePos="0" relativeHeight="251680768" behindDoc="1" locked="0" layoutInCell="1" allowOverlap="1" wp14:anchorId="59820E9A" wp14:editId="4DB32736">
             <wp:simplePos x="0" y="0"/>
             <wp:positionH relativeFrom="column">
               <wp:posOffset>-228600</wp:posOffset>
@@ -1321,410 +1321,68 @@
           <w:noProof/>
         </w:rPr>
         <w:lastRenderedPageBreak/>
-        <mc:AlternateContent>
-          <mc:Choice Requires="wpg">
-            <w:drawing>
-              <wp:anchor distT="0" distB="0" distL="114300" distR="114300" simplePos="0" relativeHeight="251672576" behindDoc="0" locked="0" layoutInCell="1" allowOverlap="1" wp14:anchorId="3420B584" wp14:editId="4230F650">
-                <wp:simplePos x="0" y="0"/>
-                <wp:positionH relativeFrom="column">
-                  <wp:posOffset>-463138</wp:posOffset>
-                </wp:positionH>
-                <wp:positionV relativeFrom="paragraph">
-                  <wp:posOffset>201881</wp:posOffset>
-                </wp:positionV>
-                <wp:extent cx="6852062" cy="8526483"/>
-                <wp:effectExtent l="0" t="0" r="25400" b="27305"/>
-                <wp:wrapNone/>
-                <wp:docPr id="19" name="Group 19"/>
-                <wp:cNvGraphicFramePr/>
-                <a:graphic xmlns:a="http://schemas.openxmlformats.org/drawingml/2006/main">
-                  <a:graphicData uri="http://schemas.microsoft.com/office/word/2010/wordprocessingGroup">
-                    <wpg:wgp>
-                      <wpg:cNvGrpSpPr/>
-                      <wpg:grpSpPr>
-                        <a:xfrm>
-                          <a:off x="0" y="0"/>
-                          <a:ext cx="6852062" cy="8526483"/>
-                          <a:chOff x="0" y="0"/>
-                          <a:chExt cx="6410325" cy="6998527"/>
-                        </a:xfrm>
-                      </wpg:grpSpPr>
-                      <wps:wsp>
-                        <wps:cNvPr id="217" name="Text Box 2"/>
-                        <wps:cNvSpPr txBox="1">
-                          <a:spLocks noChangeArrowheads="1"/>
-                        </wps:cNvSpPr>
-                        <wps:spPr bwMode="auto">
-                          <a:xfrm>
-                            <a:off x="0" y="5070264"/>
-                            <a:ext cx="6410325" cy="1928263"/>
-                          </a:xfrm>
-                          <a:prstGeom prst="rect">
-                            <a:avLst/>
-                          </a:prstGeom>
-                          <a:solidFill>
-                            <a:srgbClr val="FFFFFF"/>
-                          </a:solidFill>
-                          <a:ln w="9525">
-                            <a:solidFill>
-                              <a:srgbClr val="000000"/>
-                            </a:solidFill>
-                            <a:miter lim="800000"/>
-                            <a:headEnd/>
-                            <a:tailEnd/>
-                          </a:ln>
-                        </wps:spPr>
-                        <wps:txbx>
-                          <w:txbxContent>
-                            <w:p>
-                              <w:pPr>
-                                <w:spacing w:after="0"/>
-                                <w:rPr>
-                                  <w:b/>
-                                  <w:bCs/>
-                                </w:rPr>
-                              </w:pPr>
-                              <w:r>
-                                <w:rPr>
-                                  <w:b/>
-                                  <w:bCs/>
-                                  <w:highlight w:val="green"/>
-                                </w:rPr>
-                                <w:t xml:space="preserve">Figure </w:t>
-                              </w:r>
-                              <w:r>
-                                <w:rPr>
-                                  <w:b/>
-                                  <w:bCs/>
-                                  <w:highlight w:val="green"/>
-                                </w:rPr>
-                                <w:t>2</w:t>
-                              </w:r>
-                              <w:r>
-                                <w:rPr>
-                                  <w:b/>
-                                  <w:bCs/>
-                                  <w:highlight w:val="green"/>
-                                </w:rPr>
-                                <w:t>C</w:t>
-                              </w:r>
-                              <w:r>
-                                <w:rPr>
-                                  <w:b/>
-                                  <w:bCs/>
-                                  <w:highlight w:val="green"/>
-                                </w:rPr>
-                                <w:t>:</w:t>
-                              </w:r>
-                              <w:r>
-                                <w:rPr>
-                                  <w:b/>
-                                  <w:bCs/>
-                                </w:rPr>
-                                <w:t xml:space="preserve"> </w:t>
-                              </w:r>
-                              <w:r>
-                                <w:rPr>
-                                  <w:b/>
-                                  <w:bCs/>
-                                </w:rPr>
-                                <w:t xml:space="preserve"> Ionic concentration changes in compartment 8 are a result of electrodiffusive changes as opposed to transmembrane changes.</w:t>
-                              </w:r>
-                            </w:p>
-                            <w:p>
-                              <w:pPr>
-                                <w:spacing w:after="0"/>
-                              </w:pPr>
-                              <w:r>
-                                <w:t>Impermeant anion charge was changed from z=-0.85 to z=-1.2 between 120s and 180s</w:t>
-                              </w:r>
-                              <w:r>
-                                <w:t xml:space="preserve"> only in compartment 8.</w:t>
-                              </w:r>
-                              <w:r>
-                                <w:t xml:space="preserve"> </w:t>
-                              </w:r>
-                            </w:p>
-                            <w:p>
-                              <w:pPr>
-                                <w:spacing w:after="0"/>
-                              </w:pPr>
-                              <w:r>
-                                <w:rPr>
-                                  <w:b/>
-                                  <w:bCs/>
-                                </w:rPr>
-                                <w:t>Top row:</w:t>
-                              </w:r>
-                              <w:r>
-                                <w:t xml:space="preserve"> </w:t>
-                              </w:r>
-                              <w:r>
-                                <w:t xml:space="preserve">Ionic concentrations of chloride, sodium and potassium show permanent changes only in the compartment 8. </w:t>
-                              </w:r>
-                            </w:p>
-                            <w:p>
-                              <w:pPr>
-                                <w:spacing w:after="0"/>
-                              </w:pPr>
-                              <w:r>
-                                <w:rPr>
-                                  <w:b/>
-                                  <w:bCs/>
-                                </w:rPr>
-                                <w:t xml:space="preserve">Middle row: </w:t>
-                              </w:r>
-                              <w:r>
-                                <w:t>Comparison between transmembrane fluxes of each ion in the manipulated compartment (coloured) versus a control compartment (black). The flux through each ion channel changes in compartment 8 however the nett (inward versus outward)</w:t>
-                              </w:r>
-                              <w:r>
-                                <w:t xml:space="preserve"> </w:t>
-                              </w:r>
-                              <w:r>
-                                <w:t>flux</w:t>
-                              </w:r>
-                              <w:r>
-                                <w:t xml:space="preserve"> remains constant. </w:t>
-                              </w:r>
-                            </w:p>
-                            <w:p>
-                              <w:pPr>
-                                <w:spacing w:after="0"/>
-                              </w:pPr>
-                              <w:r>
-                                <w:rPr>
-                                  <w:b/>
-                                  <w:bCs/>
-                                </w:rPr>
-                                <w:t>Bottom row:</w:t>
-                              </w:r>
-                              <w:r>
-                                <w:t xml:space="preserve"> Depiction of the electrodiffusive changes that occur during the simulation. In compartment 8 there is a change in ion flux coming into compartment 8 which is not occurring in the other compartments. This difference is likely underpinning the concentration changes that are observed. </w:t>
-                              </w:r>
-                            </w:p>
-                            <w:p>
-                              <w:pPr>
-                                <w:spacing w:after="0"/>
-                              </w:pPr>
-                            </w:p>
-                          </w:txbxContent>
-                        </wps:txbx>
-                        <wps:bodyPr rot="0" vert="horz" wrap="square" lIns="91440" tIns="45720" rIns="91440" bIns="45720" anchor="t" anchorCtr="0">
-                          <a:noAutofit/>
-                        </wps:bodyPr>
-                      </wps:wsp>
-                      <pic:pic xmlns:pic="http://schemas.openxmlformats.org/drawingml/2006/picture">
-                        <pic:nvPicPr>
-                          <pic:cNvPr id="18" name="Picture 18" descr="Calendar&#10;&#10;Description automatically generated"/>
-                          <pic:cNvPicPr>
-                            <a:picLocks noChangeAspect="1"/>
-                          </pic:cNvPicPr>
-                        </pic:nvPicPr>
-                        <pic:blipFill>
-                          <a:blip r:embed="rId10">
-                            <a:extLst>
-                              <a:ext uri="{28A0092B-C50C-407E-A947-70E740481C1C}">
-                                <a14:useLocalDpi xmlns:a14="http://schemas.microsoft.com/office/drawing/2010/main" val="0"/>
-                              </a:ext>
-                            </a:extLst>
-                          </a:blip>
-                          <a:srcRect/>
-                          <a:stretch>
-                            <a:fillRect/>
-                          </a:stretch>
-                        </pic:blipFill>
-                        <pic:spPr bwMode="auto">
-                          <a:xfrm>
-                            <a:off x="95003" y="0"/>
-                            <a:ext cx="6015990" cy="4951730"/>
-                          </a:xfrm>
-                          <a:prstGeom prst="rect">
-                            <a:avLst/>
-                          </a:prstGeom>
-                          <a:noFill/>
-                          <a:ln>
-                            <a:noFill/>
-                          </a:ln>
-                        </pic:spPr>
-                      </pic:pic>
-                    </wpg:wgp>
-                  </a:graphicData>
-                </a:graphic>
-                <wp14:sizeRelH relativeFrom="margin">
-                  <wp14:pctWidth>0</wp14:pctWidth>
-                </wp14:sizeRelH>
-                <wp14:sizeRelV relativeFrom="margin">
-                  <wp14:pctHeight>0</wp14:pctHeight>
-                </wp14:sizeRelV>
-              </wp:anchor>
-            </w:drawing>
-          </mc:Choice>
-          <mc:Fallback>
-            <w:pict>
-              <v:group w14:anchorId="3420B584" id="Group 19" o:spid="_x0000_s1028" style="position:absolute;margin-left:-36.45pt;margin-top:15.9pt;width:539.55pt;height:671.4pt;z-index:251672576;mso-width-relative:margin;mso-height-relative:margin" coordsize="64103,69985" o:gfxdata="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">
-                <v:shape id="_x0000_s1029" type="#_x0000_t202" style="position:absolute;top:50702;width:64103;height:19283;visibility:visible;mso-wrap-style:square;v-text-anchor:top" o:gfxdata="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">
-                  <v:textbox>
-                    <w:txbxContent>
-                      <w:p>
-                        <w:pPr>
-                          <w:spacing w:after="0"/>
-                          <w:rPr>
-                            <w:b/>
-                            <w:bCs/>
-                          </w:rPr>
-                        </w:pPr>
-                        <w:r>
-                          <w:rPr>
-                            <w:b/>
-                            <w:bCs/>
-                            <w:highlight w:val="green"/>
-                          </w:rPr>
-                          <w:t xml:space="preserve">Figure </w:t>
-                        </w:r>
-                        <w:r>
-                          <w:rPr>
-                            <w:b/>
-                            <w:bCs/>
-                            <w:highlight w:val="green"/>
-                          </w:rPr>
-                          <w:t>2</w:t>
-                        </w:r>
-                        <w:r>
-                          <w:rPr>
-                            <w:b/>
-                            <w:bCs/>
-                            <w:highlight w:val="green"/>
-                          </w:rPr>
-                          <w:t>C</w:t>
-                        </w:r>
-                        <w:r>
-                          <w:rPr>
-                            <w:b/>
-                            <w:bCs/>
-                            <w:highlight w:val="green"/>
-                          </w:rPr>
-                          <w:t>:</w:t>
-                        </w:r>
-                        <w:r>
-                          <w:rPr>
-                            <w:b/>
-                            <w:bCs/>
-                          </w:rPr>
-                          <w:t xml:space="preserve"> </w:t>
-                        </w:r>
-                        <w:r>
-                          <w:rPr>
-                            <w:b/>
-                            <w:bCs/>
-                          </w:rPr>
-                          <w:t xml:space="preserve"> Ionic concentration changes in compartment 8 are a result of electrodiffusive changes as opposed to transmembrane changes.</w:t>
-                        </w:r>
-                      </w:p>
-                      <w:p>
-                        <w:pPr>
-                          <w:spacing w:after="0"/>
-                        </w:pPr>
-                        <w:r>
-                          <w:t>Impermeant anion charge was changed from z=-0.85 to z=-1.2 between 120s and 180s</w:t>
-                        </w:r>
-                        <w:r>
-                          <w:t xml:space="preserve"> only in compartment 8.</w:t>
-                        </w:r>
-                        <w:r>
-                          <w:t xml:space="preserve"> </w:t>
-                        </w:r>
-                      </w:p>
-                      <w:p>
-                        <w:pPr>
-                          <w:spacing w:after="0"/>
-                        </w:pPr>
-                        <w:r>
-                          <w:rPr>
-                            <w:b/>
-                            <w:bCs/>
-                          </w:rPr>
-                          <w:t>Top row:</w:t>
-                        </w:r>
-                        <w:r>
-                          <w:t xml:space="preserve"> </w:t>
-                        </w:r>
-                        <w:r>
-                          <w:t xml:space="preserve">Ionic concentrations of chloride, sodium and potassium show permanent changes only in the compartment 8. </w:t>
-                        </w:r>
-                      </w:p>
-                      <w:p>
-                        <w:pPr>
-                          <w:spacing w:after="0"/>
-                        </w:pPr>
-                        <w:r>
-                          <w:rPr>
-                            <w:b/>
-                            <w:bCs/>
-                          </w:rPr>
-                          <w:t xml:space="preserve">Middle row: </w:t>
-                        </w:r>
-                        <w:r>
-                          <w:t>Comparison between transmembrane fluxes of each ion in the manipulated compartment (coloured) versus a control compartment (black). The flux through each ion channel changes in compartment 8 however the nett (inward versus outward)</w:t>
-                        </w:r>
-                        <w:r>
-                          <w:t xml:space="preserve"> </w:t>
-                        </w:r>
-                        <w:r>
-                          <w:t>flux</w:t>
-                        </w:r>
-                        <w:r>
-                          <w:t xml:space="preserve"> remains constant. </w:t>
-                        </w:r>
-                      </w:p>
-                      <w:p>
-                        <w:pPr>
-                          <w:spacing w:after="0"/>
-                        </w:pPr>
-                        <w:r>
-                          <w:rPr>
-                            <w:b/>
-                            <w:bCs/>
-                          </w:rPr>
-                          <w:t>Bottom row:</w:t>
-                        </w:r>
-                        <w:r>
-                          <w:t xml:space="preserve"> Depiction of the electrodiffusive changes that occur during the simulation. In compartment 8 there is a change in ion flux coming into compartment 8 which is not occurring in the other compartments. This difference is likely underpinning the concentration changes that are observed. </w:t>
-                        </w:r>
-                      </w:p>
-                      <w:p>
-                        <w:pPr>
-                          <w:spacing w:after="0"/>
-                        </w:pPr>
-                      </w:p>
-                    </w:txbxContent>
-                  </v:textbox>
-                </v:shape>
-                <v:shapetype id="_x0000_t75" coordsize="21600,21600" o:spt="75" o:preferrelative="t" path="m@4@5l@4@11@9@11@9@5xe" filled="f" stroked="f">
-                  <v:stroke joinstyle="miter"/>
-                  <v:formulas>
-                    <v:f eqn="if lineDrawn pixelLineWidth 0"/>
-                    <v:f eqn="sum @0 1 0"/>
-                    <v:f eqn="sum 0 0 @1"/>
-                    <v:f eqn="prod @2 1 2"/>
-                    <v:f eqn="prod @3 21600 pixelWidth"/>
-                    <v:f eqn="prod @3 21600 pixelHeight"/>
-                    <v:f eqn="sum @0 0 1"/>
-                    <v:f eqn="prod @6 1 2"/>
-                    <v:f eqn="prod @7 21600 pixelWidth"/>
-                    <v:f eqn="sum @8 21600 0"/>
-                    <v:f eqn="prod @7 21600 pixelHeight"/>
-                    <v:f eqn="sum @10 21600 0"/>
-                  </v:formulas>
-                  <v:path o:extrusionok="f" gradientshapeok="t" o:connecttype="rect"/>
-                  <o:lock v:ext="edit" aspectratio="t"/>
-                </v:shapetype>
-                <v:shape id="Picture 18" o:spid="_x0000_s1030" type="#_x0000_t75" alt="Calendar&#10;&#10;Description automatically generated" style="position:absolute;left:950;width:60159;height:49517;visibility:visible;mso-wrap-style:square" o:gfxdata="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">
-                  <v:imagedata r:id="rId11" o:title="Calendar&#10;&#10;Description automatically generated"/>
-                </v:shape>
-              </v:group>
-            </w:pict>
-          </mc:Fallback>
-        </mc:AlternateContent>
+        <w:drawing>
+          <wp:anchor distT="0" distB="0" distL="114300" distR="114300" simplePos="0" relativeHeight="251681792" behindDoc="0" locked="0" layoutInCell="1" allowOverlap="1" wp14:anchorId="3BF6BE40" wp14:editId="4266A68E">
+            <wp:simplePos x="0" y="0"/>
+            <wp:positionH relativeFrom="column">
+              <wp:posOffset>-514350</wp:posOffset>
+            </wp:positionH>
+            <wp:positionV relativeFrom="paragraph">
+              <wp:posOffset>-495300</wp:posOffset>
+            </wp:positionV>
+            <wp:extent cx="6710680" cy="6667500"/>
+            <wp:effectExtent l="0" t="0" r="0" b="0"/>
+            <wp:wrapNone/>
+            <wp:docPr id="7" name="Picture 7" descr="A picture containing window, shoji, crossword puzzle, building&#10;&#10;Description automatically generated"/>
+            <wp:cNvGraphicFramePr>
+              <a:graphicFrameLocks xmlns:a="http://schemas.openxmlformats.org/drawingml/2006/main" noChangeAspect="1"/>
+            </wp:cNvGraphicFramePr>
+            <a:graphic xmlns:a="http://schemas.openxmlformats.org/drawingml/2006/main">
+              <a:graphicData uri="http://schemas.openxmlformats.org/drawingml/2006/picture">
+                <pic:pic xmlns:pic="http://schemas.openxmlformats.org/drawingml/2006/picture">
+                  <pic:nvPicPr>
+                    <pic:cNvPr id="7" name="Picture 7" descr="A picture containing window, shoji, crossword puzzle, building&#10;&#10;Description automatically generated"/>
+                    <pic:cNvPicPr>
+                      <a:picLocks noChangeAspect="1" noChangeArrowheads="1"/>
+                    </pic:cNvPicPr>
+                  </pic:nvPicPr>
+                  <pic:blipFill>
+                    <a:blip r:embed="rId10">
+                      <a:extLst>
+                        <a:ext uri="{28A0092B-C50C-407E-A947-70E740481C1C}">
+                          <a14:useLocalDpi xmlns:a14="http://schemas.microsoft.com/office/drawing/2010/main" val="0"/>
+                        </a:ext>
+                      </a:extLst>
+                    </a:blip>
+                    <a:srcRect/>
+                    <a:stretch>
+                      <a:fillRect/>
+                    </a:stretch>
+                  </pic:blipFill>
+                  <pic:spPr bwMode="auto">
+                    <a:xfrm>
+                      <a:off x="0" y="0"/>
+                      <a:ext cx="6713857" cy="6670657"/>
+                    </a:xfrm>
+                    <a:prstGeom prst="rect">
+                      <a:avLst/>
+                    </a:prstGeom>
+                    <a:noFill/>
+                    <a:ln>
+                      <a:noFill/>
+                    </a:ln>
+                  </pic:spPr>
+                </pic:pic>
+              </a:graphicData>
+            </a:graphic>
+            <wp14:sizeRelH relativeFrom="margin">
+              <wp14:pctWidth>0</wp14:pctWidth>
+            </wp14:sizeRelH>
+            <wp14:sizeRelV relativeFrom="margin">
+              <wp14:pctHeight>0</wp14:pctHeight>
+            </wp14:sizeRelV>
+          </wp:anchor>
+        </w:drawing>
       </w:r>
     </w:p>
     <w:p>
@@ -1934,7 +1592,7 @@
                           </pic:cNvPicPr>
                         </pic:nvPicPr>
                         <pic:blipFill>
-                          <a:blip r:embed="rId12">
+                          <a:blip r:embed="rId11">
                             <a:extLst>
                               <a:ext uri="{28A0092B-C50C-407E-A947-70E740481C1C}">
                                 <a14:useLocalDpi xmlns:a14="http://schemas.microsoft.com/office/drawing/2010/main" val="0"/>
@@ -1968,8 +1626,8 @@
           </mc:Choice>
           <mc:Fallback>
             <w:pict>
-              <v:group w14:anchorId="1274410F" id="Group 20" o:spid="_x0000_s1031" style="position:absolute;margin-left:-9.75pt;margin-top:106.5pt;width:490.5pt;height:398.6pt;z-index:251679744" coordsize="62293,50624" o:gfxdata="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">
-                <v:shape id="_x0000_s1032" type="#_x0000_t202" style="position:absolute;top:36813;width:62293;height:13811;visibility:visible;mso-wrap-style:square;v-text-anchor:top" o:gfxdata="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">
+              <v:group w14:anchorId="1274410F" id="Group 20" o:spid="_x0000_s1028" style="position:absolute;margin-left:-9.75pt;margin-top:106.5pt;width:490.5pt;height:398.6pt;z-index:251679744" coordsize="62293,50624" o:gfxdata="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">
+                <v:shape id="_x0000_s1029" type="#_x0000_t202" style="position:absolute;top:36813;width:62293;height:13811;visibility:visible;mso-wrap-style:square;v-text-anchor:top" o:gfxdata="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">
                   <v:textbox>
                     <w:txbxContent>
                       <w:p>
@@ -2080,8 +1738,27 @@
                     </w:txbxContent>
                   </v:textbox>
                 </v:shape>
-                <v:shape id="Picture 13" o:spid="_x0000_s1033" type="#_x0000_t75" alt="A picture containing text, shoji, crossword puzzle&#10;&#10;Description automatically generated" style="position:absolute;left:1187;width:57315;height:36861;visibility:visible;mso-wrap-style:square" o:gfxdata="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">
-                  <v:imagedata r:id="rId13" o:title="A picture containing text, shoji, crossword puzzle&#10;&#10;Description automatically generated"/>
+                <v:shapetype id="_x0000_t75" coordsize="21600,21600" o:spt="75" o:preferrelative="t" path="m@4@5l@4@11@9@11@9@5xe" filled="f" stroked="f">
+                  <v:stroke joinstyle="miter"/>
+                  <v:formulas>
+                    <v:f eqn="if lineDrawn pixelLineWidth 0"/>
+                    <v:f eqn="sum @0 1 0"/>
+                    <v:f eqn="sum 0 0 @1"/>
+                    <v:f eqn="prod @2 1 2"/>
+                    <v:f eqn="prod @3 21600 pixelWidth"/>
+                    <v:f eqn="prod @3 21600 pixelHeight"/>
+                    <v:f eqn="sum @0 0 1"/>
+                    <v:f eqn="prod @6 1 2"/>
+                    <v:f eqn="prod @7 21600 pixelWidth"/>
+                    <v:f eqn="sum @8 21600 0"/>
+                    <v:f eqn="prod @7 21600 pixelHeight"/>
+                    <v:f eqn="sum @10 21600 0"/>
+                  </v:formulas>
+                  <v:path o:extrusionok="f" gradientshapeok="t" o:connecttype="rect"/>
+                  <o:lock v:ext="edit" aspectratio="t"/>
+                </v:shapetype>
+                <v:shape id="Picture 13" o:spid="_x0000_s1030" type="#_x0000_t75" alt="A picture containing text, shoji, crossword puzzle&#10;&#10;Description automatically generated" style="position:absolute;left:1187;width:57315;height:36861;visibility:visible;mso-wrap-style:square" o:gfxdata="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">
+                  <v:imagedata r:id="rId12" o:title="A picture containing text, shoji, crossword puzzle&#10;&#10;Description automatically generated"/>
                 </v:shape>
               </v:group>
             </w:pict>
@@ -2126,8 +1803,6 @@
       </w:pPr>
       <w:r>
         <w:tab/>
-      </w:r>
-      <w:r>
         <w:t>To discern whether the ionic sum or the area scaling were responsible for the changes to the reversal potential, the same experiment where z was changed from -0.85 to -1.25 in compartment 8 was performed however this time with area scaling not applied to the membrane potential (Fig3C). Clearly there were no differences in the membrane potentials of compartment 8 whether the area scale was present or not. This meant that changes to the ionic sum must be occurring to achieve changes in membrane potential that are proportional to the ionic reversal potentials in compartment 8.</w:t>
       </w:r>
     </w:p>
